--- a/docs/actas de reuniones/ISST-MM-270314.docx
+++ b/docs/actas de reuniones/ISST-MM-270314.docx
@@ -295,16 +295,13 @@
               <w:rPr>
                 <w:b w:val="0"/>
                 <w:bCs w:val="0"/>
-                <w:i/>
                 <w:iCs/>
-                <w:lang w:val="en-GB"/>
               </w:rPr>
             </w:pPr>
             <w:r>
               <w:rPr>
                 <w:b w:val="0"/>
                 <w:bCs w:val="0"/>
-                <w:i/>
                 <w:iCs/>
                 <w:lang w:val="en-GB"/>
               </w:rPr>
@@ -314,7 +311,6 @@
               <w:rPr>
                 <w:b w:val="0"/>
                 <w:bCs w:val="0"/>
-                <w:i/>
                 <w:iCs/>
                 <w:lang w:val="en-GB"/>
               </w:rPr>
@@ -324,7 +320,6 @@
               <w:rPr>
                 <w:b w:val="0"/>
                 <w:bCs w:val="0"/>
-                <w:i/>
                 <w:iCs/>
                 <w:lang w:val="en-GB"/>
               </w:rPr>
@@ -334,7 +329,6 @@
               <w:rPr>
                 <w:b w:val="0"/>
                 <w:bCs w:val="0"/>
-                <w:i/>
                 <w:iCs/>
                 <w:lang w:val="en-GB"/>
               </w:rPr>
@@ -344,7 +338,6 @@
               <w:rPr>
                 <w:b w:val="0"/>
                 <w:bCs w:val="0"/>
-                <w:i/>
                 <w:iCs/>
                 <w:lang w:val="en-GB"/>
               </w:rPr>
@@ -354,7 +347,6 @@
               <w:rPr>
                 <w:b w:val="0"/>
                 <w:bCs w:val="0"/>
-                <w:i/>
                 <w:iCs/>
                 <w:lang w:val="en-GB"/>
               </w:rPr>
@@ -372,7 +364,6 @@
             <w:pPr>
               <w:pStyle w:val="item"/>
             </w:pPr>
-            <w:bookmarkStart w:id="0" w:name="_GoBack" w:colFirst="0" w:colLast="1"/>
             <w:r>
               <w:rPr>
                 <w:lang w:val="en-US"/>
@@ -391,7 +382,6 @@
               <w:rPr>
                 <w:b w:val="0"/>
                 <w:bCs w:val="0"/>
-                <w:i/>
                 <w:iCs/>
               </w:rPr>
             </w:pPr>
@@ -399,11 +389,10 @@
               <w:rPr>
                 <w:b w:val="0"/>
                 <w:bCs w:val="0"/>
-                <w:i/>
                 <w:iCs/>
                 <w:lang w:val="en-US"/>
               </w:rPr>
-              <w:t>1.0</w:t>
+              <w:t>1.1</w:t>
             </w:r>
           </w:p>
         </w:tc>
@@ -441,7 +430,6 @@
               <w:rPr>
                 <w:b w:val="0"/>
                 <w:bCs w:val="0"/>
-                <w:i/>
                 <w:iCs/>
                 <w:lang w:val="en-US"/>
               </w:rPr>
@@ -477,7 +465,6 @@
               <w:rPr>
                 <w:b w:val="0"/>
                 <w:bCs w:val="0"/>
-                <w:i/>
                 <w:iCs/>
               </w:rPr>
             </w:pPr>
@@ -485,11 +472,19 @@
               <w:rPr>
                 <w:b w:val="0"/>
                 <w:bCs w:val="0"/>
-                <w:i/>
                 <w:iCs/>
                 <w:lang w:val="en-US"/>
               </w:rPr>
-              <w:t>Gestion de tarjetas universitarias</w:t>
+              <w:t>Gestió</w:t>
+            </w:r>
+            <w:r>
+              <w:rPr>
+                <w:b w:val="0"/>
+                <w:bCs w:val="0"/>
+                <w:iCs/>
+                <w:lang w:val="en-US"/>
+              </w:rPr>
+              <w:t>n de tarjetas universitarias</w:t>
             </w:r>
           </w:p>
         </w:tc>
@@ -521,7 +516,6 @@
               <w:rPr>
                 <w:b w:val="0"/>
                 <w:bCs w:val="0"/>
-                <w:i/>
                 <w:iCs/>
               </w:rPr>
             </w:pPr>
@@ -529,7 +523,6 @@
               <w:rPr>
                 <w:b w:val="0"/>
                 <w:bCs w:val="0"/>
-                <w:i/>
                 <w:iCs/>
                 <w:lang w:val="en-US"/>
               </w:rPr>
@@ -538,7 +531,6 @@
           </w:p>
         </w:tc>
       </w:tr>
-      <w:bookmarkEnd w:id="0"/>
     </w:tbl>
     <w:p>
       <w:pPr>
@@ -649,7 +641,11 @@
               <w:left w:val="nil"/>
             </w:tcBorders>
           </w:tcPr>
-          <w:p/>
+          <w:p>
+            <w:r>
+              <w:t>Enrique Ruiz García</w:t>
+            </w:r>
+          </w:p>
         </w:tc>
       </w:tr>
     </w:tbl>
@@ -691,34 +687,50 @@
           <w:p>
             <w:pPr>
               <w:pStyle w:val="textocursiva"/>
-            </w:pPr>
-            <w:r>
-              <w:t>Plantilla para describir el resumen de</w:t>
-            </w:r>
-            <w:r>
+              <w:rPr>
+                <w:i w:val="0"/>
+              </w:rPr>
+            </w:pPr>
+            <w:r>
+              <w:rPr>
+                <w:i w:val="0"/>
+              </w:rPr>
+              <w:t>Documento que</w:t>
+            </w:r>
+            <w:r>
+              <w:rPr>
+                <w:i w:val="0"/>
+              </w:rPr>
+              <w:t xml:space="preserve"> </w:t>
+            </w:r>
+            <w:r>
+              <w:rPr>
+                <w:i w:val="0"/>
+              </w:rPr>
+              <w:t>describe</w:t>
+            </w:r>
+            <w:r>
+              <w:rPr>
+                <w:i w:val="0"/>
+              </w:rPr>
+              <w:t xml:space="preserve"> el resumen de</w:t>
+            </w:r>
+            <w:r>
+              <w:rPr>
+                <w:i w:val="0"/>
+              </w:rPr>
               <w:t xml:space="preserve">l desarrollo y </w:t>
             </w:r>
             <w:r>
+              <w:rPr>
+                <w:i w:val="0"/>
+              </w:rPr>
               <w:t xml:space="preserve"> los acuerdos de una reunión de carácter general.</w:t>
             </w:r>
           </w:p>
           <w:p>
             <w:pPr>
               <w:pStyle w:val="textocursiva"/>
-            </w:pPr>
-            <w:r>
-              <w:t>El documento que el equipo de Trabajo elabore y entregue debe seguir exactamente e</w:t>
-            </w:r>
-            <w:r>
-              <w:t>l formato de esta plantilla y su Índice de Contenidos</w:t>
-            </w:r>
-            <w:r>
-              <w:t>.</w:t>
-            </w:r>
-          </w:p>
-          <w:p>
-            <w:pPr>
-              <w:pStyle w:val="texto"/>
             </w:pPr>
           </w:p>
         </w:tc>
@@ -726,56 +738,6 @@
     </w:tbl>
     <w:p/>
     <w:p/>
-    <w:p>
-      <w:pPr>
-        <w:pStyle w:val="apartado"/>
-      </w:pPr>
-      <w:r>
-        <w:t>Comentarios</w:t>
-      </w:r>
-    </w:p>
-    <w:tbl>
-      <w:tblPr>
-        <w:tblW w:w="0" w:type="auto"/>
-        <w:tblBorders>
-          <w:top w:val="single" w:sz="4" w:space="0" w:color="auto"/>
-          <w:left w:val="single" w:sz="4" w:space="0" w:color="auto"/>
-          <w:bottom w:val="single" w:sz="4" w:space="0" w:color="auto"/>
-          <w:right w:val="single" w:sz="4" w:space="0" w:color="auto"/>
-          <w:insideH w:val="single" w:sz="4" w:space="0" w:color="auto"/>
-          <w:insideV w:val="single" w:sz="4" w:space="0" w:color="auto"/>
-        </w:tblBorders>
-        <w:tblLayout w:type="fixed"/>
-        <w:tblCellMar>
-          <w:left w:w="70" w:type="dxa"/>
-          <w:right w:w="70" w:type="dxa"/>
-        </w:tblCellMar>
-        <w:tblLook w:val="0000" w:firstRow="0" w:lastRow="0" w:firstColumn="0" w:lastColumn="0" w:noHBand="0" w:noVBand="0"/>
-      </w:tblPr>
-      <w:tblGrid>
-        <w:gridCol w:w="8644"/>
-      </w:tblGrid>
-      <w:tr>
-        <w:tc>
-          <w:tcPr>
-            <w:tcW w:w="8644" w:type="dxa"/>
-          </w:tcPr>
-          <w:p>
-            <w:pPr>
-              <w:pStyle w:val="textocursiva"/>
-            </w:pPr>
-            <w:r>
-              <w:t>Las secciones de este documento se han rellenado con comentarios, escritos en letra cursiva,  que pueden servir de guía para la elaboración del documento real. Naturalmente en la versión redactada por los alumnos estos comentarios deben desaparecer y el texto que lo sustituya deberá estar escrito con letra normal, no cursiva.</w:t>
-            </w:r>
-          </w:p>
-          <w:p>
-            <w:pPr>
-              <w:pStyle w:val="texto"/>
-            </w:pPr>
-          </w:p>
-        </w:tc>
-      </w:tr>
-    </w:tbl>
     <w:p/>
     <w:p/>
     <w:p>
@@ -875,11 +837,13 @@
               <w:spacing w:before="0" w:after="0"/>
               <w:jc w:val="left"/>
               <w:rPr>
-                <w:lang w:val="en-GB"/>
-              </w:rPr>
-            </w:pPr>
-            <w:r>
-              <w:rPr>
+                <w:i w:val="0"/>
+                <w:lang w:val="en-GB"/>
+              </w:rPr>
+            </w:pPr>
+            <w:r>
+              <w:rPr>
+                <w:i w:val="0"/>
                 <w:lang w:val="en-GB"/>
               </w:rPr>
               <w:t>1.0</w:t>
@@ -896,11 +860,13 @@
               <w:spacing w:before="0" w:after="0"/>
               <w:jc w:val="left"/>
               <w:rPr>
-                <w:lang w:val="en-GB"/>
-              </w:rPr>
-            </w:pPr>
-            <w:r>
-              <w:rPr>
+                <w:i w:val="0"/>
+                <w:lang w:val="en-GB"/>
+              </w:rPr>
+            </w:pPr>
+            <w:r>
+              <w:rPr>
+                <w:i w:val="0"/>
                 <w:lang w:val="en-GB"/>
               </w:rPr>
               <w:t>27/03/2014</w:t>
@@ -916,8 +882,14 @@
               <w:pStyle w:val="textocursiva"/>
               <w:spacing w:before="0" w:after="0"/>
               <w:jc w:val="left"/>
-            </w:pPr>
-            <w:r>
+              <w:rPr>
+                <w:i w:val="0"/>
+              </w:rPr>
+            </w:pPr>
+            <w:r>
+              <w:rPr>
+                <w:i w:val="0"/>
+              </w:rPr>
               <w:t xml:space="preserve">Primera versión </w:t>
             </w:r>
           </w:p>
@@ -931,8 +903,14 @@
               <w:pStyle w:val="textocursiva"/>
               <w:spacing w:before="0" w:after="0"/>
               <w:jc w:val="left"/>
-            </w:pPr>
-            <w:r>
+              <w:rPr>
+                <w:i w:val="0"/>
+              </w:rPr>
+            </w:pPr>
+            <w:r>
+              <w:rPr>
+                <w:i w:val="0"/>
+              </w:rPr>
               <w:t>Manuel Toro</w:t>
             </w:r>
           </w:p>
@@ -943,25 +921,41 @@
           <w:tcPr>
             <w:tcW w:w="1621" w:type="dxa"/>
           </w:tcPr>
-          <w:p/>
+          <w:p>
+            <w:r>
+              <w:t>1.1</w:t>
+            </w:r>
+          </w:p>
         </w:tc>
         <w:tc>
           <w:tcPr>
             <w:tcW w:w="1340" w:type="dxa"/>
           </w:tcPr>
-          <w:p/>
+          <w:p>
+            <w:r>
+              <w:t>31/03/2014</w:t>
+            </w:r>
+          </w:p>
         </w:tc>
         <w:tc>
           <w:tcPr>
             <w:tcW w:w="3930" w:type="dxa"/>
           </w:tcPr>
-          <w:p/>
+          <w:p>
+            <w:r>
+              <w:t>Segunda versión</w:t>
+            </w:r>
+          </w:p>
         </w:tc>
         <w:tc>
           <w:tcPr>
             <w:tcW w:w="1826" w:type="dxa"/>
           </w:tcPr>
-          <w:p/>
+          <w:p>
+            <w:r>
+              <w:t>Enrique Ruiz</w:t>
+            </w:r>
+          </w:p>
         </w:tc>
       </w:tr>
       <w:tr>
@@ -1476,8 +1470,8 @@
       <w:r>
         <w:br w:type="page"/>
       </w:r>
-      <w:bookmarkStart w:id="1" w:name="_Toc4574091"/>
-      <w:bookmarkStart w:id="2" w:name="_Toc255381278"/>
+      <w:bookmarkStart w:id="0" w:name="_Toc4574091"/>
+      <w:bookmarkStart w:id="1" w:name="_Toc255381278"/>
       <w:r>
         <w:rPr>
           <w:lang w:val="es-ES_tradnl"/>
@@ -1485,21 +1479,27 @@
         <w:lastRenderedPageBreak/>
         <w:t>LUGAR, FECHA Y HORA DE LA REUNIÓN</w:t>
       </w:r>
+      <w:bookmarkEnd w:id="0"/>
       <w:bookmarkEnd w:id="1"/>
-      <w:bookmarkEnd w:id="2"/>
     </w:p>
     <w:p>
       <w:pPr>
         <w:pStyle w:val="textocursiva"/>
       </w:pPr>
-      <w:bookmarkStart w:id="3" w:name="_Toc4574092"/>
-      <w:bookmarkStart w:id="4" w:name="_Toc255381279"/>
+      <w:bookmarkStart w:id="2" w:name="_Toc4574092"/>
+      <w:bookmarkStart w:id="3" w:name="_Toc255381279"/>
     </w:p>
     <w:p>
       <w:pPr>
         <w:pStyle w:val="textocursiva"/>
-      </w:pPr>
-      <w:r>
+        <w:rPr>
+          <w:i w:val="0"/>
+        </w:rPr>
+      </w:pPr>
+      <w:r>
+        <w:rPr>
+          <w:i w:val="0"/>
+        </w:rPr>
         <w:t>La reunión se realizó en la sala de reuniones del edificio C de la ETSIT el día 27 de Marzo de 2014 a las 09:00. La reunión se extendió por un periodo de 40 minutos.</w:t>
       </w:r>
     </w:p>
@@ -1516,75 +1516,112 @@
         </w:rPr>
         <w:t>ASISTENTES A LA REUNIÓN</w:t>
       </w:r>
+      <w:bookmarkEnd w:id="2"/>
       <w:bookmarkEnd w:id="3"/>
-      <w:bookmarkEnd w:id="4"/>
     </w:p>
     <w:p>
       <w:pPr>
         <w:pStyle w:val="textocursiva"/>
-      </w:pPr>
-      <w:r>
+        <w:rPr>
+          <w:i w:val="0"/>
+        </w:rPr>
+      </w:pPr>
+      <w:r>
+        <w:rPr>
+          <w:i w:val="0"/>
+        </w:rPr>
         <w:t>-</w:t>
       </w:r>
       <w:r>
         <w:rPr>
           <w:rFonts w:ascii="Calibri" w:eastAsia="Calibri" w:hAnsi="Calibri" w:cs="Calibri"/>
-        </w:rPr>
-        <w:t xml:space="preserve"> </w:t>
-      </w:r>
-      <w:r>
-        <w:rPr>
-          <w:rFonts w:ascii="Calibri" w:eastAsia="Calibri" w:hAnsi="Calibri" w:cs="Calibri"/>
-        </w:rPr>
-        <w:t>Enrique Ruiz García</w:t>
+          <w:i w:val="0"/>
+        </w:rPr>
+        <w:t xml:space="preserve"> Enrique Ruiz García</w:t>
       </w:r>
     </w:p>
     <w:p>
       <w:pPr>
         <w:pStyle w:val="textocursiva"/>
-      </w:pPr>
-      <w:r>
+        <w:rPr>
+          <w:i w:val="0"/>
+        </w:rPr>
+      </w:pPr>
+      <w:r>
+        <w:rPr>
+          <w:i w:val="0"/>
+        </w:rPr>
         <w:t>-Manuel Toro Legaz</w:t>
       </w:r>
     </w:p>
     <w:p>
       <w:pPr>
         <w:pStyle w:val="textocursiva"/>
-      </w:pPr>
-      <w:r>
+        <w:rPr>
+          <w:i w:val="0"/>
+        </w:rPr>
+      </w:pPr>
+      <w:r>
+        <w:rPr>
+          <w:i w:val="0"/>
+        </w:rPr>
         <w:t>-</w:t>
       </w:r>
       <w:r>
         <w:rPr>
           <w:rFonts w:ascii="Calibri" w:eastAsia="Calibri" w:hAnsi="Calibri" w:cs="Calibri"/>
-        </w:rPr>
-        <w:t xml:space="preserve"> </w:t>
+          <w:i w:val="0"/>
+        </w:rPr>
+        <w:t xml:space="preserve"> Gonzalo </w:t>
       </w:r>
       <w:r>
         <w:rPr>
           <w:rFonts w:ascii="Calibri" w:eastAsia="Calibri" w:hAnsi="Calibri" w:cs="Calibri"/>
-        </w:rPr>
-        <w:t>Gonzalo Perez-Tome Estevez</w:t>
+          <w:i w:val="0"/>
+        </w:rPr>
+        <w:t>Pérez</w:t>
+      </w:r>
+      <w:r>
+        <w:rPr>
+          <w:rFonts w:ascii="Calibri" w:eastAsia="Calibri" w:hAnsi="Calibri" w:cs="Calibri"/>
+          <w:i w:val="0"/>
+        </w:rPr>
+        <w:t xml:space="preserve">-Tome </w:t>
+      </w:r>
+      <w:r>
+        <w:rPr>
+          <w:rFonts w:ascii="Calibri" w:eastAsia="Calibri" w:hAnsi="Calibri" w:cs="Calibri"/>
+          <w:i w:val="0"/>
+        </w:rPr>
+        <w:t>Estévez</w:t>
       </w:r>
     </w:p>
     <w:p>
       <w:pPr>
         <w:pStyle w:val="textocursiva"/>
-      </w:pPr>
-      <w:r>
+        <w:rPr>
+          <w:i w:val="0"/>
+        </w:rPr>
+      </w:pPr>
+      <w:r>
+        <w:rPr>
+          <w:i w:val="0"/>
+        </w:rPr>
         <w:t>-</w:t>
       </w:r>
       <w:r>
         <w:rPr>
           <w:rFonts w:ascii="Calibri" w:eastAsia="Calibri" w:hAnsi="Calibri" w:cs="Calibri"/>
-        </w:rPr>
-        <w:t xml:space="preserve"> </w:t>
+          <w:i w:val="0"/>
+        </w:rPr>
+        <w:t xml:space="preserve"> Jorge Ulloa </w:t>
       </w:r>
       <w:r>
         <w:rPr>
           <w:rFonts w:ascii="Calibri" w:eastAsia="Calibri" w:hAnsi="Calibri" w:cs="Calibri"/>
-        </w:rPr>
-        <w:t>Jorge Ulloa Nuñez</w:t>
+          <w:i w:val="0"/>
+        </w:rPr>
+        <w:t>Núñez</w:t>
       </w:r>
     </w:p>
     <w:p>
@@ -1592,14 +1629,19 @@
         <w:pStyle w:val="textocursiva"/>
         <w:rPr>
           <w:rFonts w:ascii="Calibri" w:eastAsia="Calibri" w:hAnsi="Calibri" w:cs="Calibri"/>
-        </w:rPr>
-      </w:pPr>
-      <w:r>
+          <w:i w:val="0"/>
+        </w:rPr>
+      </w:pPr>
+      <w:r>
+        <w:rPr>
+          <w:i w:val="0"/>
+        </w:rPr>
         <w:t>-M</w:t>
       </w:r>
       <w:r>
         <w:rPr>
           <w:rFonts w:ascii="Calibri" w:eastAsia="Calibri" w:hAnsi="Calibri" w:cs="Calibri"/>
+          <w:i w:val="0"/>
         </w:rPr>
         <w:t>anuel Martínez Arizmendi</w:t>
       </w:r>
@@ -1607,10 +1649,14 @@
     <w:p>
       <w:pPr>
         <w:pStyle w:val="textocursiva"/>
+        <w:rPr>
+          <w:i w:val="0"/>
+        </w:rPr>
       </w:pPr>
       <w:r>
         <w:rPr>
           <w:rFonts w:ascii="Calibri" w:eastAsia="Calibri" w:hAnsi="Calibri" w:cs="Calibri"/>
+          <w:i w:val="0"/>
         </w:rPr>
         <w:t>-Juan Carlos Dueñas</w:t>
       </w:r>
@@ -1622,8 +1668,8 @@
           <w:lang w:val="es-ES_tradnl"/>
         </w:rPr>
       </w:pPr>
-      <w:bookmarkStart w:id="5" w:name="_Toc4574093"/>
-      <w:bookmarkStart w:id="6" w:name="_Toc255381280"/>
+      <w:bookmarkStart w:id="4" w:name="_Toc4574093"/>
+      <w:bookmarkStart w:id="5" w:name="_Toc255381280"/>
       <w:r>
         <w:rPr>
           <w:lang w:val="es-ES_tradnl"/>
@@ -1636,8 +1682,8 @@
         </w:rPr>
         <w:t>DE LA REUNIÓN</w:t>
       </w:r>
+      <w:bookmarkEnd w:id="4"/>
       <w:bookmarkEnd w:id="5"/>
-      <w:bookmarkEnd w:id="6"/>
     </w:p>
     <w:p>
       <w:pPr>
@@ -1647,8 +1693,14 @@
     <w:p>
       <w:pPr>
         <w:pStyle w:val="textocursiva"/>
-      </w:pPr>
-      <w:r>
+        <w:rPr>
+          <w:i w:val="0"/>
+        </w:rPr>
+      </w:pPr>
+      <w:r>
+        <w:rPr>
+          <w:i w:val="0"/>
+        </w:rPr>
         <w:t>Definida en el documento “ISST-DSM-270314” en el punto “3. Agenda de la reunión”</w:t>
       </w:r>
     </w:p>
@@ -1659,8 +1711,8 @@
           <w:lang w:val="es-ES_tradnl"/>
         </w:rPr>
       </w:pPr>
-      <w:bookmarkStart w:id="7" w:name="_Toc4574094"/>
-      <w:bookmarkStart w:id="8" w:name="_Toc255381281"/>
+      <w:bookmarkStart w:id="6" w:name="_Toc4574094"/>
+      <w:bookmarkStart w:id="7" w:name="_Toc255381281"/>
       <w:r>
         <w:rPr>
           <w:lang w:val="es-ES_tradnl"/>
@@ -1673,32 +1725,50 @@
         </w:rPr>
         <w:t>LISTA DE ACCIONES</w:t>
       </w:r>
+      <w:bookmarkEnd w:id="6"/>
+      <w:r>
+        <w:rPr>
+          <w:lang w:val="es-ES_tradnl"/>
+        </w:rPr>
+        <w:t xml:space="preserve"> acordadas</w:t>
+      </w:r>
       <w:bookmarkEnd w:id="7"/>
-      <w:r>
-        <w:rPr>
-          <w:lang w:val="es-ES_tradnl"/>
-        </w:rPr>
-        <w:t xml:space="preserve"> acordadas</w:t>
-      </w:r>
-      <w:bookmarkEnd w:id="8"/>
     </w:p>
     <w:p>
       <w:pPr>
         <w:pStyle w:val="textocursiva"/>
-      </w:pPr>
-      <w:r>
+        <w:rPr>
+          <w:i w:val="0"/>
+        </w:rPr>
+      </w:pPr>
+      <w:r>
+        <w:rPr>
+          <w:i w:val="0"/>
+        </w:rPr>
         <w:t xml:space="preserve">Rellenar la tabla siguiente con todas las acciones que se </w:t>
       </w:r>
       <w:r>
+        <w:rPr>
+          <w:i w:val="0"/>
+        </w:rPr>
         <w:t xml:space="preserve">haya </w:t>
       </w:r>
       <w:r>
+        <w:rPr>
+          <w:i w:val="0"/>
+        </w:rPr>
         <w:t>ac</w:t>
       </w:r>
       <w:r>
+        <w:rPr>
+          <w:i w:val="0"/>
+        </w:rPr>
         <w:t>ordado</w:t>
       </w:r>
       <w:r>
+        <w:rPr>
+          <w:i w:val="0"/>
+        </w:rPr>
         <w:t xml:space="preserve"> realizar.</w:t>
       </w:r>
     </w:p>
@@ -2137,22 +2207,28 @@
           <w:lang w:val="es-ES_tradnl"/>
         </w:rPr>
       </w:pPr>
-      <w:bookmarkStart w:id="9" w:name="_Toc4574095"/>
-      <w:bookmarkStart w:id="10" w:name="_Toc255381282"/>
+      <w:bookmarkStart w:id="8" w:name="_Toc4574095"/>
+      <w:bookmarkStart w:id="9" w:name="_Toc255381282"/>
       <w:r>
         <w:rPr>
           <w:lang w:val="es-ES_tradnl"/>
         </w:rPr>
         <w:t>COMENTARIOS</w:t>
       </w:r>
+      <w:bookmarkEnd w:id="8"/>
       <w:bookmarkEnd w:id="9"/>
-      <w:bookmarkEnd w:id="10"/>
     </w:p>
     <w:p>
       <w:pPr>
         <w:pStyle w:val="textocursiva"/>
-      </w:pPr>
-      <w:r>
+        <w:rPr>
+          <w:i w:val="0"/>
+        </w:rPr>
+      </w:pPr>
+      <w:r>
+        <w:rPr>
+          <w:i w:val="0"/>
+        </w:rPr>
         <w:t>Nada que añadir</w:t>
       </w:r>
     </w:p>
@@ -2162,6 +2238,8 @@
           <w:lang w:val="es-ES_tradnl"/>
         </w:rPr>
       </w:pPr>
+      <w:bookmarkStart w:id="10" w:name="_GoBack"/>
+      <w:bookmarkEnd w:id="10"/>
     </w:p>
     <w:sectPr>
       <w:pgSz w:w="11906" w:h="16838"/>
@@ -2212,7 +2290,10 @@
       <w:t>ISST-</w:t>
     </w:r>
     <w:r>
-      <w:t>MM-plantilla.docx</w:t>
+      <w:t>MM-270314</w:t>
+    </w:r>
+    <w:r>
+      <w:t>.docx</w:t>
     </w:r>
     <w:r>
       <w:t xml:space="preserve">                                                                                     Pág.    </w:t>
@@ -2244,7 +2325,7 @@
         <w:rFonts w:cs="Arial"/>
         <w:noProof/>
       </w:rPr>
-      <w:t>1</w:t>
+      <w:t>2</w:t>
     </w:r>
     <w:r>
       <w:rPr>
@@ -2299,10 +2380,13 @@
       <w:t>Ingeniería de Sistemas y Servicios T</w:t>
     </w:r>
     <w:r>
-      <w:t>elemáticos – Curso 201a-201</w:t>
+      <w:t>elemáticos – Curso 2013</w:t>
     </w:r>
     <w:r>
-      <w:t>b</w:t>
+      <w:t>-201</w:t>
+    </w:r>
+    <w:r>
+      <w:t>4</w:t>
     </w:r>
   </w:p>
   <w:p>
@@ -2316,7 +2400,7 @@
       <w:t xml:space="preserve">Caso de Estudio: </w:t>
     </w:r>
     <w:r>
-      <w:t>X</w:t>
+      <w:t>Gestión tarjetas universitarias</w:t>
     </w:r>
   </w:p>
 </w:hdr>
